--- a/Fiche_suivi/OAK/2018_006_Fiche_1303_S4.docx
+++ b/Fiche_suivi/OAK/2018_006_Fiche_1303_S4.docx
@@ -14,12 +14,7 @@
         <w:tblLook w:val="00A0" w:firstRow="1" w:lastRow="0" w:firstColumn="1" w:lastColumn="0" w:noHBand="0" w:noVBand="0"/>
       </w:tblPr>
       <w:tblGrid>
-        <w:gridCol w:w="1122"/>
-        <w:gridCol w:w="765"/>
-        <w:gridCol w:w="1279"/>
-        <w:gridCol w:w="1620"/>
-        <w:gridCol w:w="1213"/>
-        <w:gridCol w:w="2860"/>
+        <w:gridCol w:w="8859"/>
       </w:tblGrid>
       <w:tr>
         <w:trPr>
@@ -28,7 +23,6 @@
         <w:tc>
           <w:tcPr>
             <w:tcW w:w="8859" w:type="dxa"/>
-            <w:gridSpan w:val="6"/>
             <w:shd w:val="clear" w:color="auto" w:fill="auto"/>
           </w:tcPr>
           <w:p>
@@ -188,7 +182,23 @@
                       <w:rFonts w:ascii="Arial" w:hAnsi="Arial" w:cs="Arial"/>
                       <w:lang w:val="fr-CH"/>
                     </w:rPr>
-                    <w:t xml:space="preserve"> qui sera validé par le XMLschema.</w:t>
+                    <w:t xml:space="preserve"> qui sera validé par le </w:t>
+                  </w:r>
+                  <w:proofErr w:type="spellStart"/>
+                  <w:r>
+                    <w:rPr>
+                      <w:rFonts w:ascii="Arial" w:hAnsi="Arial" w:cs="Arial"/>
+                      <w:lang w:val="fr-CH"/>
+                    </w:rPr>
+                    <w:t>XMLschema</w:t>
+                  </w:r>
+                  <w:proofErr w:type="spellEnd"/>
+                  <w:r>
+                    <w:rPr>
+                      <w:rFonts w:ascii="Arial" w:hAnsi="Arial" w:cs="Arial"/>
+                      <w:lang w:val="fr-CH"/>
+                    </w:rPr>
+                    <w:t>.</w:t>
                   </w:r>
                 </w:p>
                 <w:p>
@@ -246,10 +256,17 @@
                 <w:rFonts w:ascii="Arial" w:hAnsi="Arial" w:cs="Arial"/>
                 <w:lang w:val="fr-CH"/>
               </w:rPr>
-              <w:t>Approfondir la gestion des erreurs pour le framework</w:t>
+              <w:t xml:space="preserve">Approfondir la gestion des erreurs pour le </w:t>
             </w:r>
-            <w:bookmarkStart w:id="0" w:name="_GoBack"/>
-            <w:bookmarkEnd w:id="0"/>
+            <w:proofErr w:type="spellStart"/>
+            <w:r>
+              <w:rPr>
+                <w:rFonts w:ascii="Arial" w:hAnsi="Arial" w:cs="Arial"/>
+                <w:lang w:val="fr-CH"/>
+              </w:rPr>
+              <w:t>framework</w:t>
+            </w:r>
+            <w:proofErr w:type="spellEnd"/>
           </w:p>
           <w:p>
             <w:pPr>
@@ -290,6 +307,34 @@
           </w:p>
         </w:tc>
       </w:tr>
+    </w:tbl>
+    <w:p>
+      <w:pPr>
+        <w:jc w:val="both"/>
+        <w:rPr>
+          <w:lang w:val="fr-FR"/>
+        </w:rPr>
+      </w:pPr>
+    </w:p>
+    <w:tbl>
+      <w:tblPr>
+        <w:tblW w:w="8859" w:type="dxa"/>
+        <w:tblBorders>
+          <w:top w:val="single" w:sz="4" w:space="0" w:color="000000"/>
+          <w:left w:val="single" w:sz="4" w:space="0" w:color="000000"/>
+          <w:bottom w:val="single" w:sz="4" w:space="0" w:color="000000"/>
+          <w:right w:val="single" w:sz="4" w:space="0" w:color="000000"/>
+        </w:tblBorders>
+        <w:tblLook w:val="00A0" w:firstRow="1" w:lastRow="0" w:firstColumn="1" w:lastColumn="0" w:noHBand="0" w:noVBand="0"/>
+      </w:tblPr>
+      <w:tblGrid>
+        <w:gridCol w:w="1122"/>
+        <w:gridCol w:w="765"/>
+        <w:gridCol w:w="1279"/>
+        <w:gridCol w:w="1620"/>
+        <w:gridCol w:w="1213"/>
+        <w:gridCol w:w="2860"/>
+      </w:tblGrid>
       <w:tr>
         <w:tc>
           <w:tcPr>
@@ -432,12 +477,21 @@
                 <w:lang w:val="fr-FR"/>
               </w:rPr>
             </w:pPr>
+            <w:proofErr w:type="spellStart"/>
             <w:r>
               <w:rPr>
                 <w:rFonts w:ascii="Arial" w:hAnsi="Arial" w:cs="Arial"/>
                 <w:lang w:val="fr-FR"/>
               </w:rPr>
-              <w:t>Butty Joé</w:t>
+              <w:t>Butty</w:t>
+            </w:r>
+            <w:proofErr w:type="spellEnd"/>
+            <w:r>
+              <w:rPr>
+                <w:rFonts w:ascii="Arial" w:hAnsi="Arial" w:cs="Arial"/>
+                <w:lang w:val="fr-FR"/>
+              </w:rPr>
+              <w:t xml:space="preserve"> Joé</w:t>
             </w:r>
           </w:p>
         </w:tc>
@@ -453,12 +507,21 @@
                 <w:lang w:val="fr-FR"/>
               </w:rPr>
             </w:pPr>
+            <w:bookmarkStart w:id="0" w:name="_GoBack"/>
             <w:r>
               <w:rPr>
                 <w:rFonts w:ascii="Arial" w:hAnsi="Arial" w:cs="Arial"/>
                 <w:lang w:val="fr-FR"/>
               </w:rPr>
-              <w:t>Entretien pour la technologie</w:t>
+              <w:t>E</w:t>
+            </w:r>
+            <w:bookmarkEnd w:id="0"/>
+            <w:r>
+              <w:rPr>
+                <w:rFonts w:ascii="Arial" w:hAnsi="Arial" w:cs="Arial"/>
+                <w:lang w:val="fr-FR"/>
+              </w:rPr>
+              <w:t>ntretien pour la technologie</w:t>
             </w:r>
           </w:p>
           <w:p>
@@ -509,7 +572,7 @@
                 <w:rFonts w:ascii="Arial" w:hAnsi="Arial" w:cs="Arial"/>
                 <w:lang w:val="fr-FR"/>
               </w:rPr>
-              <w:t>Entretien pour la modélisation</w:t>
+              <w:t>Entretien pour la base de donnée</w:t>
             </w:r>
           </w:p>
           <w:p>
@@ -524,7 +587,7 @@
                 <w:rFonts w:ascii="Arial" w:hAnsi="Arial" w:cs="Arial"/>
                 <w:lang w:val="fr-FR"/>
               </w:rPr>
-              <w:t>Entretien pour la base de donnée</w:t>
+              <w:t>Discussion sur le schéma EA</w:t>
             </w:r>
           </w:p>
           <w:p>
@@ -643,21 +706,6 @@
                 <w:rFonts w:ascii="Arial" w:hAnsi="Arial" w:cs="Arial"/>
                 <w:lang w:val="fr-FR"/>
               </w:rPr>
-              <w:t>Entretien pour la modélisation</w:t>
-            </w:r>
-          </w:p>
-          <w:p>
-            <w:pPr>
-              <w:rPr>
-                <w:rFonts w:ascii="Arial" w:hAnsi="Arial" w:cs="Arial"/>
-                <w:lang w:val="fr-FR"/>
-              </w:rPr>
-            </w:pPr>
-            <w:r>
-              <w:rPr>
-                <w:rFonts w:ascii="Arial" w:hAnsi="Arial" w:cs="Arial"/>
-                <w:lang w:val="fr-FR"/>
-              </w:rPr>
               <w:t>Entretien pour la base de donnée</w:t>
             </w:r>
           </w:p>
@@ -673,7 +721,22 @@
                 <w:rFonts w:ascii="Arial" w:hAnsi="Arial" w:cs="Arial"/>
                 <w:lang w:val="fr-FR"/>
               </w:rPr>
-              <w:t>Correction du diagramme EA + avancement des fiches descriptives</w:t>
+              <w:t>Discussion sur le schéma EA</w:t>
+            </w:r>
+          </w:p>
+          <w:p>
+            <w:pPr>
+              <w:rPr>
+                <w:rFonts w:ascii="Arial" w:hAnsi="Arial" w:cs="Arial"/>
+                <w:lang w:val="fr-FR"/>
+              </w:rPr>
+            </w:pPr>
+            <w:r>
+              <w:rPr>
+                <w:rFonts w:ascii="Arial" w:hAnsi="Arial" w:cs="Arial"/>
+                <w:lang w:val="fr-FR"/>
+              </w:rPr>
+              <w:t>Avancement des fiches descriptives</w:t>
             </w:r>
           </w:p>
         </w:tc>
@@ -750,7 +813,7 @@
                 <w:rFonts w:ascii="Arial" w:hAnsi="Arial" w:cs="Arial"/>
                 <w:lang w:val="fr-FR"/>
               </w:rPr>
-              <w:t>Début de la mise en place de la technologie</w:t>
+              <w:t>Avancement dans la mise en place de la technologie.</w:t>
             </w:r>
             <w:r>
               <w:rPr>
@@ -784,21 +847,6 @@
                 <w:rFonts w:ascii="Arial" w:hAnsi="Arial" w:cs="Arial"/>
                 <w:lang w:val="fr-FR"/>
               </w:rPr>
-              <w:t>Entretien pour la modélisation</w:t>
-            </w:r>
-          </w:p>
-          <w:p>
-            <w:pPr>
-              <w:rPr>
-                <w:rFonts w:ascii="Arial" w:hAnsi="Arial" w:cs="Arial"/>
-                <w:lang w:val="fr-FR"/>
-              </w:rPr>
-            </w:pPr>
-            <w:r>
-              <w:rPr>
-                <w:rFonts w:ascii="Arial" w:hAnsi="Arial" w:cs="Arial"/>
-                <w:lang w:val="fr-FR"/>
-              </w:rPr>
               <w:t>Entretien pour la base de donnée</w:t>
             </w:r>
           </w:p>
@@ -814,7 +862,22 @@
                 <w:rFonts w:ascii="Arial" w:hAnsi="Arial" w:cs="Arial"/>
                 <w:lang w:val="fr-FR"/>
               </w:rPr>
-              <w:t>Avancement de la mise en place de la technologie</w:t>
+              <w:t>Discussion sur le schéma EA</w:t>
+            </w:r>
+          </w:p>
+          <w:p>
+            <w:pPr>
+              <w:rPr>
+                <w:rFonts w:ascii="Arial" w:hAnsi="Arial" w:cs="Arial"/>
+                <w:lang w:val="fr-FR"/>
+              </w:rPr>
+            </w:pPr>
+            <w:r>
+              <w:rPr>
+                <w:rFonts w:ascii="Arial" w:hAnsi="Arial" w:cs="Arial"/>
+                <w:lang w:val="fr-FR"/>
+              </w:rPr>
+              <w:t>Fin de la mise en place de la technologie</w:t>
             </w:r>
           </w:p>
         </w:tc>
@@ -1338,7 +1401,14 @@
         <w:b/>
         <w:lang w:val="fr-FR"/>
       </w:rPr>
-      <w:t>06.03</w:t>
+      <w:t>1</w:t>
+    </w:r>
+    <w:r>
+      <w:rPr>
+        <w:b/>
+        <w:lang w:val="fr-FR"/>
+      </w:rPr>
+      <w:t>6.03</w:t>
     </w:r>
     <w:r>
       <w:rPr>
